--- a/实验7：配置管理/20F_Gitea项目配置管理v2.1.docx
+++ b/实验7：配置管理/20F_Gitea项目配置管理v2.1.docx
@@ -155,19 +155,19 @@
       <w:pPr>
         <w:jc w:val="center"/>
         <w:rPr>
+          <w:rFonts w:ascii="Times New Roman" w:eastAsia="宋体" w:hAnsi="Times New Roman" w:cs="Times New Roman"/>
+          <w:color w:val="444444"/>
+          <w:szCs w:val="21"/>
+          <w:shd w:val="clear" w:color="auto" w:fill="FFFFFF"/>
+        </w:rPr>
+      </w:pPr>
+      <w:r>
+        <w:rPr>
           <w:rFonts w:ascii="Times New Roman" w:eastAsia="宋体" w:hAnsi="Times New Roman" w:cs="Times New Roman" w:hint="eastAsia"/>
           <w:color w:val="444444"/>
           <w:szCs w:val="21"/>
           <w:shd w:val="clear" w:color="auto" w:fill="FFFFFF"/>
         </w:rPr>
-      </w:pPr>
-      <w:r>
-        <w:rPr>
-          <w:rFonts w:ascii="Times New Roman" w:eastAsia="宋体" w:hAnsi="Times New Roman" w:cs="Times New Roman" w:hint="eastAsia"/>
-          <w:color w:val="444444"/>
-          <w:szCs w:val="21"/>
-          <w:shd w:val="clear" w:color="auto" w:fill="FFFFFF"/>
-        </w:rPr>
         <w:t>[</w:t>
       </w:r>
       <w:r>
@@ -195,7 +195,7 @@
       <w:pPr>
         <w:jc w:val="center"/>
         <w:rPr>
-          <w:rFonts w:ascii="Times New Roman" w:eastAsia="宋体" w:hAnsi="Times New Roman" w:cs="Times New Roman" w:hint="eastAsia"/>
+          <w:rFonts w:ascii="Times New Roman" w:eastAsia="宋体" w:hAnsi="Times New Roman" w:cs="Times New Roman"/>
           <w:color w:val="444444"/>
           <w:szCs w:val="21"/>
           <w:shd w:val="clear" w:color="auto" w:fill="FFFFFF"/>
@@ -474,7 +474,7 @@
         <w:spacing w:line="360" w:lineRule="auto"/>
         <w:jc w:val="center"/>
         <w:rPr>
-          <w:rFonts w:ascii="黑体" w:eastAsia="黑体" w:hAnsi="黑体" w:hint="eastAsia"/>
+          <w:rFonts w:ascii="黑体" w:eastAsia="黑体" w:hAnsi="黑体"/>
           <w:sz w:val="24"/>
           <w:szCs w:val="24"/>
         </w:rPr>
@@ -1099,7 +1099,7 @@
               <w:spacing w:line="360" w:lineRule="auto"/>
               <w:jc w:val="center"/>
               <w:rPr>
-                <w:rFonts w:ascii="黑体" w:eastAsia="黑体" w:hAnsi="黑体" w:hint="eastAsia"/>
+                <w:rFonts w:ascii="黑体" w:eastAsia="黑体" w:hAnsi="黑体"/>
                 <w:sz w:val="24"/>
                 <w:szCs w:val="24"/>
               </w:rPr>
@@ -1157,10 +1157,42 @@
               <w:spacing w:line="360" w:lineRule="auto"/>
               <w:jc w:val="center"/>
               <w:rPr>
+                <w:rFonts w:ascii="黑体" w:eastAsia="黑体" w:hAnsi="黑体"/>
+                <w:sz w:val="24"/>
+                <w:szCs w:val="24"/>
+              </w:rPr>
+            </w:pPr>
+            <w:r>
+              <w:rPr>
                 <w:rFonts w:ascii="黑体" w:eastAsia="黑体" w:hAnsi="黑体" w:hint="eastAsia"/>
                 <w:sz w:val="24"/>
                 <w:szCs w:val="24"/>
               </w:rPr>
+              <w:t>2</w:t>
+            </w:r>
+            <w:r>
+              <w:rPr>
+                <w:rFonts w:ascii="黑体" w:eastAsia="黑体" w:hAnsi="黑体"/>
+                <w:sz w:val="24"/>
+                <w:szCs w:val="24"/>
+              </w:rPr>
+              <w:t>020.4.15</w:t>
+            </w:r>
+          </w:p>
+        </w:tc>
+        <w:tc>
+          <w:tcPr>
+            <w:tcW w:w="1417" w:type="dxa"/>
+          </w:tcPr>
+          <w:p>
+            <w:pPr>
+              <w:spacing w:line="360" w:lineRule="auto"/>
+              <w:jc w:val="center"/>
+              <w:rPr>
+                <w:rFonts w:ascii="黑体" w:eastAsia="黑体" w:hAnsi="黑体"/>
+                <w:sz w:val="24"/>
+                <w:szCs w:val="24"/>
+              </w:rPr>
             </w:pPr>
             <w:r>
               <w:rPr>
@@ -1168,52 +1200,20 @@
                 <w:sz w:val="24"/>
                 <w:szCs w:val="24"/>
               </w:rPr>
-              <w:t>2</w:t>
-            </w:r>
-            <w:r>
+              <w:t>麦梓健</w:t>
+            </w:r>
+          </w:p>
+        </w:tc>
+        <w:tc>
+          <w:tcPr>
+            <w:tcW w:w="4395" w:type="dxa"/>
+          </w:tcPr>
+          <w:p>
+            <w:pPr>
+              <w:spacing w:line="360" w:lineRule="auto"/>
+              <w:jc w:val="center"/>
               <w:rPr>
                 <w:rFonts w:ascii="黑体" w:eastAsia="黑体" w:hAnsi="黑体"/>
-                <w:sz w:val="24"/>
-                <w:szCs w:val="24"/>
-              </w:rPr>
-              <w:t>020.4.15</w:t>
-            </w:r>
-          </w:p>
-        </w:tc>
-        <w:tc>
-          <w:tcPr>
-            <w:tcW w:w="1417" w:type="dxa"/>
-          </w:tcPr>
-          <w:p>
-            <w:pPr>
-              <w:spacing w:line="360" w:lineRule="auto"/>
-              <w:jc w:val="center"/>
-              <w:rPr>
-                <w:rFonts w:ascii="黑体" w:eastAsia="黑体" w:hAnsi="黑体" w:hint="eastAsia"/>
-                <w:sz w:val="24"/>
-                <w:szCs w:val="24"/>
-              </w:rPr>
-            </w:pPr>
-            <w:r>
-              <w:rPr>
-                <w:rFonts w:ascii="黑体" w:eastAsia="黑体" w:hAnsi="黑体" w:hint="eastAsia"/>
-                <w:sz w:val="24"/>
-                <w:szCs w:val="24"/>
-              </w:rPr>
-              <w:t>麦梓健</w:t>
-            </w:r>
-          </w:p>
-        </w:tc>
-        <w:tc>
-          <w:tcPr>
-            <w:tcW w:w="4395" w:type="dxa"/>
-          </w:tcPr>
-          <w:p>
-            <w:pPr>
-              <w:spacing w:line="360" w:lineRule="auto"/>
-              <w:jc w:val="center"/>
-              <w:rPr>
-                <w:rFonts w:ascii="黑体" w:eastAsia="黑体" w:hAnsi="黑体" w:hint="eastAsia"/>
                 <w:sz w:val="24"/>
                 <w:szCs w:val="24"/>
               </w:rPr>
@@ -2320,7 +2320,7 @@
               <w:spacing w:line="360" w:lineRule="auto"/>
               <w:jc w:val="center"/>
               <w:rPr>
-                <w:rFonts w:ascii="宋体" w:eastAsia="宋体" w:hAnsi="宋体" w:hint="eastAsia"/>
+                <w:rFonts w:ascii="宋体" w:eastAsia="宋体" w:hAnsi="宋体"/>
                 <w:sz w:val="24"/>
                 <w:szCs w:val="24"/>
               </w:rPr>
@@ -2394,7 +2394,7 @@
               <w:spacing w:line="360" w:lineRule="auto"/>
               <w:jc w:val="center"/>
               <w:rPr>
-                <w:rFonts w:ascii="宋体" w:eastAsia="宋体" w:hAnsi="宋体" w:hint="eastAsia"/>
+                <w:rFonts w:ascii="宋体" w:eastAsia="宋体" w:hAnsi="宋体"/>
                 <w:sz w:val="24"/>
                 <w:szCs w:val="24"/>
               </w:rPr>
@@ -2500,7 +2500,7 @@
               <w:spacing w:line="360" w:lineRule="auto"/>
               <w:jc w:val="center"/>
               <w:rPr>
-                <w:rFonts w:ascii="宋体" w:eastAsia="宋体" w:hAnsi="宋体" w:hint="eastAsia"/>
+                <w:rFonts w:ascii="宋体" w:eastAsia="宋体" w:hAnsi="宋体"/>
                 <w:sz w:val="24"/>
                 <w:szCs w:val="24"/>
               </w:rPr>
@@ -2532,7 +2532,7 @@
               <w:spacing w:line="360" w:lineRule="auto"/>
               <w:jc w:val="center"/>
               <w:rPr>
-                <w:rFonts w:ascii="宋体" w:eastAsia="宋体" w:hAnsi="宋体" w:hint="eastAsia"/>
+                <w:rFonts w:ascii="宋体" w:eastAsia="宋体" w:hAnsi="宋体"/>
                 <w:sz w:val="24"/>
                 <w:szCs w:val="24"/>
               </w:rPr>
@@ -3371,13 +3371,7 @@
     <w:p/>
     <w:p/>
     <w:p/>
-    <w:p>
-      <w:pPr>
-        <w:rPr>
-          <w:rFonts w:hint="eastAsia"/>
-        </w:rPr>
-      </w:pPr>
-    </w:p>
+    <w:p/>
     <w:p>
       <w:pPr>
         <w:pStyle w:val="2"/>
@@ -3648,11 +3642,27 @@
               <w:spacing w:line="360" w:lineRule="auto"/>
               <w:jc w:val="center"/>
               <w:rPr>
-                <w:rFonts w:ascii="宋体" w:eastAsia="宋体" w:hAnsi="宋体" w:hint="eastAsia"/>
-                <w:sz w:val="24"/>
-                <w:szCs w:val="24"/>
-              </w:rPr>
-            </w:pPr>
+                <w:rFonts w:ascii="宋体" w:eastAsia="宋体" w:hAnsi="宋体"/>
+                <w:sz w:val="24"/>
+                <w:szCs w:val="24"/>
+              </w:rPr>
+            </w:pPr>
+            <w:r>
+              <w:rPr>
+                <w:rFonts w:ascii="宋体" w:eastAsia="宋体" w:hAnsi="宋体" w:hint="eastAsia"/>
+                <w:sz w:val="24"/>
+                <w:szCs w:val="24"/>
+              </w:rPr>
+              <w:t>项目计划</w:t>
+            </w:r>
+            <w:r>
+              <w:rPr>
+                <w:rFonts w:ascii="宋体" w:eastAsia="宋体" w:hAnsi="宋体"/>
+                <w:sz w:val="24"/>
+                <w:szCs w:val="24"/>
+              </w:rPr>
+              <w:t>v2.0</w:t>
+            </w:r>
           </w:p>
         </w:tc>
         <w:tc>
@@ -3664,11 +3674,27 @@
               <w:spacing w:line="360" w:lineRule="auto"/>
               <w:jc w:val="center"/>
               <w:rPr>
-                <w:rFonts w:ascii="宋体" w:eastAsia="宋体" w:hAnsi="宋体"/>
-                <w:sz w:val="24"/>
-                <w:szCs w:val="24"/>
-              </w:rPr>
-            </w:pPr>
+                <w:rFonts w:ascii="宋体" w:eastAsia="宋体" w:hAnsi="宋体" w:hint="eastAsia"/>
+                <w:sz w:val="24"/>
+                <w:szCs w:val="24"/>
+              </w:rPr>
+            </w:pPr>
+            <w:r>
+              <w:rPr>
+                <w:rFonts w:ascii="宋体" w:eastAsia="宋体" w:hAnsi="宋体" w:hint="eastAsia"/>
+                <w:sz w:val="24"/>
+                <w:szCs w:val="24"/>
+              </w:rPr>
+              <w:t>4</w:t>
+            </w:r>
+            <w:r>
+              <w:rPr>
+                <w:rFonts w:ascii="宋体" w:eastAsia="宋体" w:hAnsi="宋体"/>
+                <w:sz w:val="24"/>
+                <w:szCs w:val="24"/>
+              </w:rPr>
+              <w:t>.15</w:t>
+            </w:r>
           </w:p>
         </w:tc>
         <w:tc>
@@ -3685,6 +3711,14 @@
                 <w:szCs w:val="24"/>
               </w:rPr>
             </w:pPr>
+            <w:r>
+              <w:rPr>
+                <w:rFonts w:ascii="宋体" w:eastAsia="宋体" w:hAnsi="宋体" w:hint="eastAsia"/>
+                <w:sz w:val="24"/>
+                <w:szCs w:val="24"/>
+              </w:rPr>
+              <w:t>洪治凑</w:t>
+            </w:r>
           </w:p>
         </w:tc>
       </w:tr>
@@ -3698,7 +3732,7 @@
               <w:spacing w:line="360" w:lineRule="auto"/>
               <w:jc w:val="center"/>
               <w:rPr>
-                <w:rFonts w:ascii="宋体" w:eastAsia="宋体" w:hAnsi="宋体" w:hint="eastAsia"/>
+                <w:rFonts w:ascii="宋体" w:eastAsia="宋体" w:hAnsi="宋体"/>
                 <w:sz w:val="24"/>
                 <w:szCs w:val="24"/>
               </w:rPr>
@@ -4389,7 +4423,7 @@
               <w:spacing w:line="360" w:lineRule="auto"/>
               <w:jc w:val="center"/>
               <w:rPr>
-                <w:rFonts w:ascii="宋体" w:eastAsia="宋体" w:hAnsi="宋体" w:hint="eastAsia"/>
+                <w:rFonts w:ascii="宋体" w:eastAsia="宋体" w:hAnsi="宋体"/>
                 <w:sz w:val="24"/>
                 <w:szCs w:val="24"/>
               </w:rPr>
@@ -4421,7 +4455,7 @@
               <w:spacing w:line="360" w:lineRule="auto"/>
               <w:jc w:val="center"/>
               <w:rPr>
-                <w:rFonts w:ascii="宋体" w:eastAsia="宋体" w:hAnsi="宋体" w:hint="eastAsia"/>
+                <w:rFonts w:ascii="宋体" w:eastAsia="宋体" w:hAnsi="宋体"/>
                 <w:sz w:val="24"/>
                 <w:szCs w:val="24"/>
               </w:rPr>
@@ -5722,7 +5756,7 @@
               <w:spacing w:line="360" w:lineRule="auto"/>
               <w:jc w:val="center"/>
               <w:rPr>
-                <w:rFonts w:ascii="宋体" w:eastAsia="宋体" w:hAnsi="宋体" w:hint="eastAsia"/>
+                <w:rFonts w:ascii="宋体" w:eastAsia="宋体" w:hAnsi="宋体"/>
                 <w:sz w:val="24"/>
                 <w:szCs w:val="24"/>
               </w:rPr>
@@ -5794,7 +5828,7 @@
               <w:spacing w:line="360" w:lineRule="auto"/>
               <w:jc w:val="center"/>
               <w:rPr>
-                <w:rFonts w:ascii="宋体" w:eastAsia="宋体" w:hAnsi="宋体" w:hint="eastAsia"/>
+                <w:rFonts w:ascii="宋体" w:eastAsia="宋体" w:hAnsi="宋体"/>
                 <w:sz w:val="24"/>
                 <w:szCs w:val="24"/>
               </w:rPr>
@@ -5820,7 +5854,7 @@
               <w:spacing w:line="360" w:lineRule="auto"/>
               <w:jc w:val="center"/>
               <w:rPr>
-                <w:rFonts w:ascii="宋体" w:eastAsia="宋体" w:hAnsi="宋体" w:hint="eastAsia"/>
+                <w:rFonts w:ascii="宋体" w:eastAsia="宋体" w:hAnsi="宋体"/>
                 <w:sz w:val="24"/>
                 <w:szCs w:val="24"/>
               </w:rPr>
@@ -5844,7 +5878,7 @@
               <w:spacing w:line="360" w:lineRule="auto"/>
               <w:jc w:val="center"/>
               <w:rPr>
-                <w:rFonts w:ascii="宋体" w:eastAsia="宋体" w:hAnsi="宋体" w:hint="eastAsia"/>
+                <w:rFonts w:ascii="宋体" w:eastAsia="宋体" w:hAnsi="宋体"/>
                 <w:sz w:val="24"/>
                 <w:szCs w:val="24"/>
               </w:rPr>
@@ -5876,7 +5910,7 @@
               <w:spacing w:line="360" w:lineRule="auto"/>
               <w:jc w:val="center"/>
               <w:rPr>
-                <w:rFonts w:ascii="宋体" w:eastAsia="宋体" w:hAnsi="宋体" w:hint="eastAsia"/>
+                <w:rFonts w:ascii="宋体" w:eastAsia="宋体" w:hAnsi="宋体"/>
                 <w:sz w:val="24"/>
                 <w:szCs w:val="24"/>
               </w:rPr>
@@ -5908,7 +5942,7 @@
               <w:spacing w:line="360" w:lineRule="auto"/>
               <w:jc w:val="center"/>
               <w:rPr>
-                <w:rFonts w:ascii="宋体" w:eastAsia="宋体" w:hAnsi="宋体" w:hint="eastAsia"/>
+                <w:rFonts w:ascii="宋体" w:eastAsia="宋体" w:hAnsi="宋体"/>
                 <w:sz w:val="24"/>
                 <w:szCs w:val="24"/>
               </w:rPr>
@@ -6620,7 +6654,7 @@
               <w:spacing w:line="360" w:lineRule="auto"/>
               <w:jc w:val="center"/>
               <w:rPr>
-                <w:rFonts w:ascii="宋体" w:eastAsia="宋体" w:hAnsi="宋体" w:hint="eastAsia"/>
+                <w:rFonts w:ascii="宋体" w:eastAsia="宋体" w:hAnsi="宋体"/>
                 <w:sz w:val="24"/>
                 <w:szCs w:val="24"/>
               </w:rPr>
@@ -6652,7 +6686,7 @@
               <w:spacing w:line="360" w:lineRule="auto"/>
               <w:jc w:val="center"/>
               <w:rPr>
-                <w:rFonts w:ascii="宋体" w:eastAsia="宋体" w:hAnsi="宋体" w:hint="eastAsia"/>
+                <w:rFonts w:ascii="宋体" w:eastAsia="宋体" w:hAnsi="宋体"/>
                 <w:sz w:val="24"/>
                 <w:szCs w:val="24"/>
               </w:rPr>
@@ -6726,7 +6760,7 @@
               <w:spacing w:line="360" w:lineRule="auto"/>
               <w:jc w:val="center"/>
               <w:rPr>
-                <w:rFonts w:ascii="宋体" w:eastAsia="宋体" w:hAnsi="宋体" w:hint="eastAsia"/>
+                <w:rFonts w:ascii="宋体" w:eastAsia="宋体" w:hAnsi="宋体"/>
                 <w:sz w:val="24"/>
                 <w:szCs w:val="24"/>
               </w:rPr>
@@ -7875,7 +7909,7 @@
               <w:spacing w:line="360" w:lineRule="auto"/>
               <w:jc w:val="center"/>
               <w:rPr>
-                <w:rFonts w:ascii="宋体" w:eastAsia="宋体" w:hAnsi="宋体" w:hint="eastAsia"/>
+                <w:rFonts w:ascii="宋体" w:eastAsia="宋体" w:hAnsi="宋体"/>
                 <w:sz w:val="24"/>
                 <w:szCs w:val="24"/>
               </w:rPr>
@@ -8064,15 +8098,7 @@
                 <w:sz w:val="24"/>
                 <w:szCs w:val="24"/>
               </w:rPr>
-              <w:t>添加commit模版</w:t>
-            </w:r>
-            <w:r>
-              <w:rPr>
-                <w:rFonts w:ascii="宋体" w:eastAsia="宋体" w:hAnsi="宋体" w:hint="eastAsia"/>
-                <w:sz w:val="24"/>
-                <w:szCs w:val="24"/>
-              </w:rPr>
-              <w:t>、</w:t>
+              <w:t>添加commit模版、</w:t>
             </w:r>
             <w:r>
               <w:rPr>
@@ -8297,7 +8323,7 @@
               <w:spacing w:line="360" w:lineRule="auto"/>
               <w:jc w:val="center"/>
               <w:rPr>
-                <w:rFonts w:ascii="宋体" w:eastAsia="宋体" w:hAnsi="宋体" w:hint="eastAsia"/>
+                <w:rFonts w:ascii="宋体" w:eastAsia="宋体" w:hAnsi="宋体"/>
                 <w:sz w:val="24"/>
                 <w:szCs w:val="24"/>
               </w:rPr>
@@ -8321,7 +8347,7 @@
               <w:spacing w:line="360" w:lineRule="auto"/>
               <w:jc w:val="center"/>
               <w:rPr>
-                <w:rFonts w:ascii="宋体" w:eastAsia="宋体" w:hAnsi="宋体" w:hint="eastAsia"/>
+                <w:rFonts w:ascii="宋体" w:eastAsia="宋体" w:hAnsi="宋体"/>
                 <w:sz w:val="24"/>
                 <w:szCs w:val="24"/>
               </w:rPr>
@@ -8353,7 +8379,7 @@
               <w:spacing w:line="360" w:lineRule="auto"/>
               <w:jc w:val="center"/>
               <w:rPr>
-                <w:rFonts w:ascii="宋体" w:eastAsia="宋体" w:hAnsi="宋体" w:hint="eastAsia"/>
+                <w:rFonts w:ascii="宋体" w:eastAsia="宋体" w:hAnsi="宋体"/>
                 <w:sz w:val="24"/>
                 <w:szCs w:val="24"/>
               </w:rPr>
@@ -8377,7 +8403,7 @@
               <w:spacing w:line="360" w:lineRule="auto"/>
               <w:jc w:val="center"/>
               <w:rPr>
-                <w:rFonts w:ascii="宋体" w:eastAsia="宋体" w:hAnsi="宋体" w:hint="eastAsia"/>
+                <w:rFonts w:ascii="宋体" w:eastAsia="宋体" w:hAnsi="宋体"/>
                 <w:sz w:val="24"/>
                 <w:szCs w:val="24"/>
               </w:rPr>
@@ -8491,7 +8517,7 @@
               <w:spacing w:line="360" w:lineRule="auto"/>
               <w:jc w:val="center"/>
               <w:rPr>
-                <w:rFonts w:ascii="宋体" w:eastAsia="宋体" w:hAnsi="宋体" w:hint="eastAsia"/>
+                <w:rFonts w:ascii="宋体" w:eastAsia="宋体" w:hAnsi="宋体"/>
                 <w:sz w:val="24"/>
                 <w:szCs w:val="24"/>
               </w:rPr>
@@ -10152,9 +10178,6 @@
     <w:p>
       <w:pPr>
         <w:pStyle w:val="af"/>
-        <w:rPr>
-          <w:rFonts w:hint="eastAsia"/>
-        </w:rPr>
       </w:pPr>
       <w:r>
         <w:rPr>
@@ -10169,19 +10192,7 @@
         <w:rPr>
           <w:rFonts w:hint="eastAsia"/>
         </w:rPr>
-        <w:t>这里只包含</w:t>
-      </w:r>
-      <w:r>
-        <w:rPr>
-          <w:rFonts w:hint="eastAsia"/>
-        </w:rPr>
-        <w:t>制品</w:t>
-      </w:r>
-      <w:r>
-        <w:rPr>
-          <w:rFonts w:hint="eastAsia"/>
-        </w:rPr>
-        <w:t>每个修改阶段的终稿，其他的修订版本号详见</w:t>
+        <w:t>这里只包含制品每个修改阶段的终稿，其他的修订版本号详见</w:t>
       </w:r>
       <w:r>
         <w:rPr>
@@ -11907,7 +11918,7 @@
 </file>
 
 <file path=customXml/itemProps1.xml><?xml version="1.0" encoding="utf-8"?>
-<ds:datastoreItem xmlns:ds="http://schemas.openxmlformats.org/officeDocument/2006/customXml" ds:itemID="{7C39BA68-9043-8042-A5AC-0748E17CFD53}">
+<ds:datastoreItem xmlns:ds="http://schemas.openxmlformats.org/officeDocument/2006/customXml" ds:itemID="{4378103A-CE36-794A-9A41-AD4D0BFCA434}">
   <ds:schemaRefs>
     <ds:schemaRef ds:uri="http://schemas.openxmlformats.org/officeDocument/2006/bibliography"/>
   </ds:schemaRefs>
